--- a/Pirringer/Produkt Fotografie/Neutrales Foto/Protokoll/Protokoll.docx
+++ b/Pirringer/Produkt Fotografie/Neutrales Foto/Protokoll/Protokoll.docx
@@ -56,178 +56,58 @@
           <w:sz w:val="24"/>
           <w:szCs w:val="24"/>
         </w:rPr>
-        <w:t>Bild Komposition</w:t>
-      </w:r>
-    </w:p>
-    <w:p>
-      <w:pPr>
-        <w:numPr>
-          <w:ilvl w:val="0"/>
-          <w:numId w:val="1"/>
-        </w:numPr>
-        <w:rPr>
-          <w:sz w:val="24"/>
-          <w:szCs w:val="24"/>
-        </w:rPr>
-      </w:pPr>
-      <w:r>
-        <w:rPr>
-          <w:sz w:val="24"/>
-          <w:szCs w:val="24"/>
-        </w:rPr>
-        <w:t>Uhr in der Mitte</w:t>
-      </w:r>
-    </w:p>
-    <w:p>
-      <w:pPr>
-        <w:numPr>
-          <w:ilvl w:val="0"/>
-          <w:numId w:val="1"/>
-        </w:numPr>
-        <w:rPr>
-          <w:sz w:val="24"/>
-          <w:szCs w:val="24"/>
-        </w:rPr>
-      </w:pPr>
-      <w:r>
-        <w:rPr>
-          <w:sz w:val="24"/>
-          <w:szCs w:val="24"/>
-        </w:rPr>
-        <w:t>Hintergrund Weiß</w:t>
-      </w:r>
-    </w:p>
-    <w:p>
-      <w:pPr>
-        <w:rPr>
-          <w:b/>
-          <w:bCs/>
-          <w:sz w:val="24"/>
-          <w:szCs w:val="24"/>
-        </w:rPr>
-      </w:pPr>
-      <w:r>
-        <w:rPr>
-          <w:b/>
-          <w:bCs/>
-          <w:sz w:val="24"/>
-          <w:szCs w:val="24"/>
-        </w:rPr>
-        <w:t>Kamera Einstellungen</w:t>
-      </w:r>
-    </w:p>
-    <w:p>
-      <w:pPr>
-        <w:numPr>
-          <w:ilvl w:val="0"/>
-          <w:numId w:val="2"/>
-        </w:numPr>
-        <w:rPr>
-          <w:sz w:val="24"/>
-          <w:szCs w:val="24"/>
-        </w:rPr>
-      </w:pPr>
-      <w:r>
-        <w:rPr>
-          <w:sz w:val="24"/>
-          <w:szCs w:val="24"/>
-        </w:rPr>
-        <w:t>stativ verwenden</w:t>
-      </w:r>
-    </w:p>
-    <w:p>
-      <w:pPr>
-        <w:numPr>
-          <w:ilvl w:val="0"/>
-          <w:numId w:val="2"/>
-        </w:numPr>
-        <w:rPr>
-          <w:sz w:val="24"/>
-          <w:szCs w:val="24"/>
-        </w:rPr>
-      </w:pPr>
-      <w:r>
-        <w:rPr>
-          <w:sz w:val="24"/>
-          <w:szCs w:val="24"/>
-        </w:rPr>
-        <w:t>keine stürzenden linien</w:t>
-      </w:r>
-    </w:p>
-    <w:p>
-      <w:pPr>
-        <w:numPr>
-          <w:ilvl w:val="0"/>
-          <w:numId w:val="2"/>
-        </w:numPr>
-        <w:rPr>
-          <w:sz w:val="24"/>
-          <w:szCs w:val="24"/>
-        </w:rPr>
-      </w:pPr>
-      <w:r>
-        <w:rPr>
-          <w:sz w:val="24"/>
-          <w:szCs w:val="24"/>
-        </w:rPr>
-        <w:t>uhr soll scharf sein</w:t>
-      </w:r>
-    </w:p>
-    <w:p>
-      <w:pPr>
-        <w:numPr>
-          <w:ilvl w:val="0"/>
-          <w:numId w:val="2"/>
-        </w:numPr>
-        <w:rPr>
-          <w:sz w:val="24"/>
-          <w:szCs w:val="24"/>
-        </w:rPr>
-      </w:pPr>
-      <w:r>
-        <w:rPr>
-          <w:sz w:val="24"/>
-          <w:szCs w:val="24"/>
-        </w:rPr>
-        <w:t>kalibierien</w:t>
-      </w:r>
-    </w:p>
-    <w:p>
-      <w:pPr>
-        <w:numPr>
-          <w:ilvl w:val="0"/>
-          <w:numId w:val="2"/>
-        </w:numPr>
-        <w:rPr>
-          <w:sz w:val="24"/>
-          <w:szCs w:val="24"/>
-        </w:rPr>
-      </w:pPr>
-      <w:r>
-        <w:rPr>
-          <w:sz w:val="24"/>
-          <w:szCs w:val="24"/>
-        </w:rPr>
-        <w:t>niedrige ISO verwenden</w:t>
-      </w:r>
-    </w:p>
-    <w:p>
-      <w:pPr>
-        <w:numPr>
-          <w:ilvl w:val="0"/>
-          <w:numId w:val="2"/>
-        </w:numPr>
-        <w:rPr>
-          <w:sz w:val="24"/>
-          <w:szCs w:val="24"/>
-        </w:rPr>
-      </w:pPr>
-      <w:r>
-        <w:rPr>
-          <w:sz w:val="24"/>
-          <w:szCs w:val="24"/>
-        </w:rPr>
-        <w:t>Blende um wenig vezeichnung / Perspektivensturz auswählen</w:t>
+        <w:t>Bildkomposition:</w:t>
+      </w:r>
+      <w:r>
+        <w:rPr>
+          <w:b/>
+          <w:bCs/>
+          <w:sz w:val="24"/>
+          <w:szCs w:val="24"/>
+        </w:rPr>
+        <w:br/>
+      </w:r>
+      <w:r>
+        <w:rPr>
+          <w:sz w:val="24"/>
+          <w:szCs w:val="24"/>
+        </w:rPr>
+        <w:t>Die Uhr soll zentral in der Bildmitte positioniert werden. Der Hintergrund ist einfarbig weiß, um den Fokus vollständig auf das Motiv zu lenken.</w:t>
+      </w:r>
+    </w:p>
+    <w:p>
+      <w:pPr>
+        <w:rPr>
+          <w:b/>
+          <w:bCs/>
+          <w:sz w:val="24"/>
+          <w:szCs w:val="24"/>
+        </w:rPr>
+      </w:pPr>
+      <w:r>
+        <w:rPr>
+          <w:b/>
+          <w:bCs/>
+          <w:sz w:val="24"/>
+          <w:szCs w:val="24"/>
+        </w:rPr>
+        <w:t>Kameraeinstellungen:</w:t>
+      </w:r>
+      <w:r>
+        <w:rPr>
+          <w:b/>
+          <w:bCs/>
+          <w:sz w:val="24"/>
+          <w:szCs w:val="24"/>
+        </w:rPr>
+        <w:br/>
+      </w:r>
+      <w:r>
+        <w:rPr>
+          <w:sz w:val="24"/>
+          <w:szCs w:val="24"/>
+        </w:rPr>
+        <w:t>Für die Aufnahme wird ein Stativ verwendet, um ein verwacklungsfreies Bild zu gewährleisten. Es ist darauf zu achten, dass keine stürzenden Linien im Bild entstehen. Die Uhr muss vollständig scharf abgebildet sein. Vor der Aufnahme sollte die Kamera sorgfältig kalibriert werden. Es wird eine niedrige ISO-Einstellung gewählt, um Bildrauschen zu vermeiden. Zudem ist eine Blende zu wählen, die möglichst wenig Verzeichnung und Perspektivenverzerrung erzeugt.</w:t>
       </w:r>
     </w:p>
     <w:p>
@@ -262,6 +142,7 @@
         <w:rPr>
           <w:b/>
           <w:bCs/>
+          <w:noProof/>
           <w:sz w:val="32"/>
           <w:szCs w:val="32"/>
         </w:rPr>
@@ -953,6 +834,7 @@
         <w:rPr>
           <w:b/>
           <w:bCs/>
+          <w:noProof/>
           <w:sz w:val="32"/>
           <w:szCs w:val="32"/>
         </w:rPr>
@@ -1099,6 +981,7 @@
       </w:pPr>
       <w:r>
         <w:rPr>
+          <w:noProof/>
           <w:sz w:val="24"/>
           <w:szCs w:val="24"/>
         </w:rPr>
@@ -1168,6 +1051,7 @@
       </w:r>
       <w:r>
         <w:rPr>
+          <w:noProof/>
           <w:sz w:val="24"/>
           <w:szCs w:val="24"/>
         </w:rPr>
@@ -1264,6 +1148,7 @@
       </w:pPr>
       <w:r>
         <w:rPr>
+          <w:noProof/>
           <w:sz w:val="24"/>
           <w:szCs w:val="24"/>
         </w:rPr>
@@ -1333,6 +1218,7 @@
       </w:r>
       <w:r>
         <w:rPr>
+          <w:noProof/>
           <w:sz w:val="24"/>
           <w:szCs w:val="24"/>
         </w:rPr>
@@ -1435,6 +1321,7 @@
       </w:pPr>
       <w:r>
         <w:rPr>
+          <w:noProof/>
           <w:sz w:val="24"/>
           <w:szCs w:val="24"/>
         </w:rPr>
@@ -1505,6 +1392,7 @@
       </w:r>
       <w:r>
         <w:rPr>
+          <w:noProof/>
           <w:sz w:val="24"/>
           <w:szCs w:val="24"/>
         </w:rPr>
@@ -1574,6 +1462,7 @@
       </w:r>
       <w:r>
         <w:rPr>
+          <w:noProof/>
           <w:sz w:val="24"/>
           <w:szCs w:val="24"/>
         </w:rPr>
@@ -1643,6 +1532,7 @@
       </w:r>
       <w:r>
         <w:rPr>
+          <w:noProof/>
           <w:sz w:val="24"/>
           <w:szCs w:val="24"/>
         </w:rPr>
@@ -1951,6 +1841,7 @@
       </w:pPr>
       <w:r>
         <w:rPr>
+          <w:noProof/>
           <w:sz w:val="24"/>
           <w:szCs w:val="24"/>
         </w:rPr>
@@ -2029,6 +1920,7 @@
       </w:pPr>
       <w:r>
         <w:rPr>
+          <w:noProof/>
           <w:sz w:val="24"/>
           <w:szCs w:val="24"/>
         </w:rPr>

--- a/Pirringer/Produkt Fotografie/Neutrales Foto/Protokoll/Protokoll.docx
+++ b/Pirringer/Produkt Fotografie/Neutrales Foto/Protokoll/Protokoll.docx
@@ -107,7 +107,23 @@
           <w:sz w:val="24"/>
           <w:szCs w:val="24"/>
         </w:rPr>
-        <w:t>Für die Aufnahme wird ein Stativ verwendet, um ein verwacklungsfreies Bild zu gewährleisten. Es ist darauf zu achten, dass keine stürzenden Linien im Bild entstehen. Die Uhr muss vollständig scharf abgebildet sein. Vor der Aufnahme sollte die Kamera sorgfältig kalibriert werden. Es wird eine niedrige ISO-Einstellung gewählt, um Bildrauschen zu vermeiden. Zudem ist eine Blende zu wählen, die möglichst wenig Verzeichnung und Perspektivenverzerrung erzeugt.</w:t>
+        <w:t xml:space="preserve">Für die Aufnahme wird ein Stativ verwendet, um ein </w:t>
+      </w:r>
+      <w:proofErr w:type="spellStart"/>
+      <w:r>
+        <w:rPr>
+          <w:sz w:val="24"/>
+          <w:szCs w:val="24"/>
+        </w:rPr>
+        <w:t>verwacklungsfreies</w:t>
+      </w:r>
+      <w:proofErr w:type="spellEnd"/>
+      <w:r>
+        <w:rPr>
+          <w:sz w:val="24"/>
+          <w:szCs w:val="24"/>
+        </w:rPr>
+        <w:t xml:space="preserve"> Bild zu gewährleisten. Es ist darauf zu achten, dass keine stürzenden Linien im Bild entstehen. Die Uhr muss vollständig scharf abgebildet sein. Vor der Aufnahme sollte die Kamera sorgfältig kalibriert werden. Es wird eine niedrige ISO-Einstellung gewählt, um Bildrauschen zu vermeiden. Zudem ist eine Blende zu wählen, die möglichst wenig Verzeichnung und Perspektivenverzerrung erzeugt.</w:t>
       </w:r>
     </w:p>
     <w:p>
@@ -119,6 +135,7 @@
           <w:szCs w:val="24"/>
         </w:rPr>
       </w:pPr>
+      <w:proofErr w:type="spellStart"/>
       <w:r>
         <w:rPr>
           <w:b/>
@@ -128,6 +145,7 @@
         </w:rPr>
         <w:t>Belichtungsdiagram</w:t>
       </w:r>
+      <w:proofErr w:type="spellEnd"/>
     </w:p>
     <w:p>
       <w:pPr>
@@ -1989,9 +2007,238 @@
         </w:drawing>
       </w:r>
     </w:p>
+    <w:p>
+      <w:pPr>
+        <w:rPr>
+          <w:sz w:val="24"/>
+          <w:szCs w:val="24"/>
+        </w:rPr>
+      </w:pPr>
+    </w:p>
+    <w:p>
+      <w:pPr>
+        <w:rPr>
+          <w:sz w:val="24"/>
+          <w:szCs w:val="24"/>
+        </w:rPr>
+      </w:pPr>
+    </w:p>
+    <w:p>
+      <w:pPr>
+        <w:rPr>
+          <w:sz w:val="24"/>
+          <w:szCs w:val="24"/>
+        </w:rPr>
+      </w:pPr>
+    </w:p>
+    <w:p>
+      <w:pPr>
+        <w:rPr>
+          <w:sz w:val="24"/>
+          <w:szCs w:val="24"/>
+        </w:rPr>
+      </w:pPr>
+    </w:p>
+    <w:p>
+      <w:pPr>
+        <w:rPr>
+          <w:sz w:val="24"/>
+          <w:szCs w:val="24"/>
+        </w:rPr>
+      </w:pPr>
+    </w:p>
+    <w:p>
+      <w:pPr>
+        <w:rPr>
+          <w:sz w:val="24"/>
+          <w:szCs w:val="24"/>
+        </w:rPr>
+      </w:pPr>
+    </w:p>
+    <w:p>
+      <w:pPr>
+        <w:rPr>
+          <w:sz w:val="24"/>
+          <w:szCs w:val="24"/>
+        </w:rPr>
+      </w:pPr>
+    </w:p>
+    <w:p>
+      <w:pPr>
+        <w:rPr>
+          <w:sz w:val="24"/>
+          <w:szCs w:val="24"/>
+        </w:rPr>
+      </w:pPr>
+    </w:p>
+    <w:p>
+      <w:pPr>
+        <w:rPr>
+          <w:sz w:val="24"/>
+          <w:szCs w:val="24"/>
+        </w:rPr>
+      </w:pPr>
+    </w:p>
+    <w:p>
+      <w:pPr>
+        <w:rPr>
+          <w:sz w:val="24"/>
+          <w:szCs w:val="24"/>
+        </w:rPr>
+      </w:pPr>
+    </w:p>
+    <w:p>
+      <w:pPr>
+        <w:rPr>
+          <w:sz w:val="24"/>
+          <w:szCs w:val="24"/>
+        </w:rPr>
+      </w:pPr>
+    </w:p>
+    <w:p>
+      <w:pPr>
+        <w:rPr>
+          <w:sz w:val="24"/>
+          <w:szCs w:val="24"/>
+        </w:rPr>
+      </w:pPr>
+    </w:p>
+    <w:p>
+      <w:pPr>
+        <w:rPr>
+          <w:sz w:val="24"/>
+          <w:szCs w:val="24"/>
+        </w:rPr>
+      </w:pPr>
+    </w:p>
+    <w:p>
+      <w:pPr>
+        <w:rPr>
+          <w:sz w:val="24"/>
+          <w:szCs w:val="24"/>
+        </w:rPr>
+      </w:pPr>
+      <w:r>
+        <w:rPr>
+          <w:sz w:val="24"/>
+          <w:szCs w:val="24"/>
+        </w:rPr>
+        <w:t>In Photoshop wurde der Hintergrund entfernt und einige Fehler mithilfe dem Korrekturpinsel verbessert.</w:t>
+      </w:r>
+    </w:p>
+    <w:p>
+      <w:pPr>
+        <w:rPr>
+          <w:sz w:val="24"/>
+          <w:szCs w:val="24"/>
+        </w:rPr>
+      </w:pPr>
+    </w:p>
+    <w:p>
+      <w:pPr>
+        <w:rPr>
+          <w:sz w:val="24"/>
+          <w:szCs w:val="24"/>
+        </w:rPr>
+      </w:pPr>
+      <w:r>
+        <w:rPr>
+          <w:noProof/>
+        </w:rPr>
+        <w:lastRenderedPageBreak/>
+        <w:drawing>
+          <wp:inline distT="0" distB="0" distL="0" distR="0" wp14:anchorId="1BFF1FC0" wp14:editId="2DFFD0C7">
+            <wp:extent cx="5760720" cy="7693025"/>
+            <wp:effectExtent l="0" t="0" r="0" b="3175"/>
+            <wp:docPr id="628392006" name="Picture 1" descr="A close up of a watch&#10;&#10;AI-generated content may be incorrect."/>
+            <wp:cNvGraphicFramePr>
+              <a:graphicFrameLocks xmlns:a="http://schemas.openxmlformats.org/drawingml/2006/main" noChangeAspect="1"/>
+            </wp:cNvGraphicFramePr>
+            <a:graphic xmlns:a="http://schemas.openxmlformats.org/drawingml/2006/main">
+              <a:graphicData uri="http://schemas.openxmlformats.org/drawingml/2006/picture">
+                <pic:pic xmlns:pic="http://schemas.openxmlformats.org/drawingml/2006/picture">
+                  <pic:nvPicPr>
+                    <pic:cNvPr id="628392006" name="Picture 1" descr="A close up of a watch&#10;&#10;AI-generated content may be incorrect."/>
+                    <pic:cNvPicPr>
+                      <a:picLocks noChangeAspect="1" noChangeArrowheads="1"/>
+                    </pic:cNvPicPr>
+                  </pic:nvPicPr>
+                  <pic:blipFill>
+                    <a:blip r:embed="rId25" cstate="print">
+                      <a:extLst>
+                        <a:ext uri="{28A0092B-C50C-407E-A947-70E740481C1C}">
+                          <a14:useLocalDpi xmlns:a14="http://schemas.microsoft.com/office/drawing/2010/main" val="0"/>
+                        </a:ext>
+                      </a:extLst>
+                    </a:blip>
+                    <a:srcRect/>
+                    <a:stretch>
+                      <a:fillRect/>
+                    </a:stretch>
+                  </pic:blipFill>
+                  <pic:spPr bwMode="auto">
+                    <a:xfrm>
+                      <a:off x="0" y="0"/>
+                      <a:ext cx="5760720" cy="7693025"/>
+                    </a:xfrm>
+                    <a:prstGeom prst="rect">
+                      <a:avLst/>
+                    </a:prstGeom>
+                    <a:noFill/>
+                    <a:ln>
+                      <a:noFill/>
+                    </a:ln>
+                  </pic:spPr>
+                </pic:pic>
+              </a:graphicData>
+            </a:graphic>
+          </wp:inline>
+        </w:drawing>
+      </w:r>
+    </w:p>
+    <w:p>
+      <w:pPr>
+        <w:rPr>
+          <w:sz w:val="24"/>
+          <w:szCs w:val="24"/>
+        </w:rPr>
+      </w:pPr>
+    </w:p>
+    <w:p>
+      <w:pPr>
+        <w:rPr>
+          <w:sz w:val="24"/>
+          <w:szCs w:val="24"/>
+        </w:rPr>
+      </w:pPr>
+    </w:p>
+    <w:p>
+      <w:pPr>
+        <w:rPr>
+          <w:sz w:val="24"/>
+          <w:szCs w:val="24"/>
+        </w:rPr>
+      </w:pPr>
+    </w:p>
+    <w:p>
+      <w:pPr>
+        <w:rPr>
+          <w:sz w:val="24"/>
+          <w:szCs w:val="24"/>
+        </w:rPr>
+      </w:pPr>
+    </w:p>
+    <w:p>
+      <w:pPr>
+        <w:rPr>
+          <w:sz w:val="24"/>
+          <w:szCs w:val="24"/>
+        </w:rPr>
+      </w:pPr>
+    </w:p>
     <w:sectPr>
-      <w:headerReference w:type="default" r:id="rId25"/>
-      <w:footerReference w:type="default" r:id="rId26"/>
+      <w:headerReference w:type="default" r:id="rId26"/>
+      <w:footerReference w:type="default" r:id="rId27"/>
       <w:pgSz w:w="11906" w:h="16838"/>
       <w:pgMar w:top="1417" w:right="1417" w:bottom="1134" w:left="1417" w:header="708" w:footer="708" w:gutter="0"/>
       <w:cols w:space="708"/>
@@ -2030,7 +2277,7 @@
 <w:ftr xmlns:wpc="http://schemas.microsoft.com/office/word/2010/wordprocessingCanvas" xmlns:cx="http://schemas.microsoft.com/office/drawing/2014/chartex" xmlns:cx1="http://schemas.microsoft.com/office/drawing/2015/9/8/chartex" xmlns:cx2="http://schemas.microsoft.com/office/drawing/2015/10/21/chartex" xmlns:cx3="http://schemas.microsoft.com/office/drawing/2016/5/9/chartex" xmlns:cx4="http://schemas.microsoft.com/office/drawing/2016/5/10/chartex" xmlns:cx5="http://schemas.microsoft.com/office/drawing/2016/5/11/chartex" xmlns:cx6="http://schemas.microsoft.com/office/drawing/2016/5/12/chartex" xmlns:cx7="http://schemas.microsoft.com/office/drawing/2016/5/13/chartex" xmlns:cx8="http://schemas.microsoft.com/office/drawing/2016/5/14/chartex" xmlns:mc="http://schemas.openxmlformats.org/markup-compatibility/2006" xmlns:aink="http://schemas.microsoft.com/office/drawing/2016/ink" xmlns:am3d="http://schemas.microsoft.com/office/drawing/2017/model3d" xmlns:o="urn:schemas-microsoft-com:office:office" xmlns:oel="http://schemas.microsoft.com/office/2019/extlst" xmlns:r="http://schemas.openxmlformats.org/officeDocument/2006/relationships" xmlns:m="http://schemas.openxmlformats.org/officeDocument/2006/math" xmlns:v="urn:schemas-microsoft-com:vml" xmlns:wp14="http://schemas.microsoft.com/office/word/2010/wordprocessingDrawing" xmlns:wp="http://schemas.openxmlformats.org/drawingml/2006/wordprocessingDrawing" xmlns:w10="urn:schemas-microsoft-com:office:word" xmlns:w="http://schemas.openxmlformats.org/wordprocessingml/2006/main" xmlns:w14="http://schemas.microsoft.com/office/word/2010/wordml" xmlns:w15="http://schemas.microsoft.com/office/word/2012/wordml" xmlns:w16cex="http://schemas.microsoft.com/office/word/2018/wordml/cex" xmlns:w16cid="http://schemas.microsoft.com/office/word/2016/wordml/cid" xmlns:w16="http://schemas.microsoft.com/office/word/2018/wordml" xmlns:w16du="http://schemas.microsoft.com/office/word/2023/wordml/word16du" xmlns:w16sdtdh="http://schemas.microsoft.com/office/word/2020/wordml/sdtdatahash" xmlns:w16sdtfl="http://schemas.microsoft.com/office/word/2024/wordml/sdtformatlock" xmlns:w16se="http://schemas.microsoft.com/office/word/2015/wordml/symex" xmlns:wpg="http://schemas.microsoft.com/office/word/2010/wordprocessingGroup" xmlns:wpi="http://schemas.microsoft.com/office/word/2010/wordprocessingInk" xmlns:wne="http://schemas.microsoft.com/office/word/2006/wordml" xmlns:wps="http://schemas.microsoft.com/office/word/2010/wordprocessingShape" mc:Ignorable="w14 w15 w16se w16cid w16 w16cex w16sdtdh w16sdtfl w16du wp14">
   <w:p>
     <w:pPr>
-      <w:pStyle w:val="Fuzeile"/>
+      <w:pStyle w:val="Footer"/>
     </w:pPr>
     <w:r>
       <w:tab/>
@@ -2089,17 +2336,19 @@
 <w:hdr xmlns:wpc="http://schemas.microsoft.com/office/word/2010/wordprocessingCanvas" xmlns:cx="http://schemas.microsoft.com/office/drawing/2014/chartex" xmlns:cx1="http://schemas.microsoft.com/office/drawing/2015/9/8/chartex" xmlns:cx2="http://schemas.microsoft.com/office/drawing/2015/10/21/chartex" xmlns:cx3="http://schemas.microsoft.com/office/drawing/2016/5/9/chartex" xmlns:cx4="http://schemas.microsoft.com/office/drawing/2016/5/10/chartex" xmlns:cx5="http://schemas.microsoft.com/office/drawing/2016/5/11/chartex" xmlns:cx6="http://schemas.microsoft.com/office/drawing/2016/5/12/chartex" xmlns:cx7="http://schemas.microsoft.com/office/drawing/2016/5/13/chartex" xmlns:cx8="http://schemas.microsoft.com/office/drawing/2016/5/14/chartex" xmlns:mc="http://schemas.openxmlformats.org/markup-compatibility/2006" xmlns:aink="http://schemas.microsoft.com/office/drawing/2016/ink" xmlns:am3d="http://schemas.microsoft.com/office/drawing/2017/model3d" xmlns:o="urn:schemas-microsoft-com:office:office" xmlns:oel="http://schemas.microsoft.com/office/2019/extlst" xmlns:r="http://schemas.openxmlformats.org/officeDocument/2006/relationships" xmlns:m="http://schemas.openxmlformats.org/officeDocument/2006/math" xmlns:v="urn:schemas-microsoft-com:vml" xmlns:wp14="http://schemas.microsoft.com/office/word/2010/wordprocessingDrawing" xmlns:wp="http://schemas.openxmlformats.org/drawingml/2006/wordprocessingDrawing" xmlns:w10="urn:schemas-microsoft-com:office:word" xmlns:w="http://schemas.openxmlformats.org/wordprocessingml/2006/main" xmlns:w14="http://schemas.microsoft.com/office/word/2010/wordml" xmlns:w15="http://schemas.microsoft.com/office/word/2012/wordml" xmlns:w16cex="http://schemas.microsoft.com/office/word/2018/wordml/cex" xmlns:w16cid="http://schemas.microsoft.com/office/word/2016/wordml/cid" xmlns:w16="http://schemas.microsoft.com/office/word/2018/wordml" xmlns:w16du="http://schemas.microsoft.com/office/word/2023/wordml/word16du" xmlns:w16sdtdh="http://schemas.microsoft.com/office/word/2020/wordml/sdtdatahash" xmlns:w16sdtfl="http://schemas.microsoft.com/office/word/2024/wordml/sdtformatlock" xmlns:w16se="http://schemas.microsoft.com/office/word/2015/wordml/symex" xmlns:wpg="http://schemas.microsoft.com/office/word/2010/wordprocessingGroup" xmlns:wpi="http://schemas.microsoft.com/office/word/2010/wordprocessingInk" xmlns:wne="http://schemas.microsoft.com/office/word/2006/wordml" xmlns:wps="http://schemas.microsoft.com/office/word/2010/wordprocessingShape" mc:Ignorable="w14 w15 w16se w16cid w16 w16cex w16sdtdh w16sdtfl w16du wp14">
   <w:p>
     <w:pPr>
-      <w:pStyle w:val="Kopfzeile"/>
+      <w:pStyle w:val="Header"/>
     </w:pPr>
     <w:r>
       <w:t xml:space="preserve">Neutrales </w:t>
     </w:r>
+    <w:proofErr w:type="spellStart"/>
     <w:r>
       <w:t>Produkt</w:t>
     </w:r>
     <w:r>
       <w:t>oto</w:t>
     </w:r>
+    <w:proofErr w:type="spellEnd"/>
     <w:r>
       <w:tab/>
     </w:r>
@@ -2817,15 +3066,19 @@
     <w:lsdException w:name="Unresolved Mention" w:semiHidden="1" w:unhideWhenUsed="1"/>
     <w:lsdException w:name="Smart Link" w:semiHidden="1" w:unhideWhenUsed="1"/>
   </w:latentStyles>
-  <w:style w:type="paragraph" w:default="1" w:styleId="Standard">
+  <w:style w:type="paragraph" w:default="1" w:styleId="Normal">
     <w:name w:val="Normal"/>
     <w:qFormat/>
+    <w:rsid w:val="00D8532C"/>
+    <w:pPr>
+      <w:jc w:val="both"/>
+    </w:pPr>
   </w:style>
-  <w:style w:type="paragraph" w:styleId="berschrift1">
+  <w:style w:type="paragraph" w:styleId="Heading1">
     <w:name w:val="heading 1"/>
-    <w:basedOn w:val="Standard"/>
-    <w:next w:val="Standard"/>
-    <w:link w:val="berschrift1Zchn"/>
+    <w:basedOn w:val="Normal"/>
+    <w:next w:val="Normal"/>
+    <w:link w:val="Heading1Char"/>
     <w:uiPriority w:val="9"/>
     <w:qFormat/>
     <w:rsid w:val="00613947"/>
@@ -2842,11 +3095,11 @@
       <w:szCs w:val="40"/>
     </w:rPr>
   </w:style>
-  <w:style w:type="paragraph" w:styleId="berschrift2">
+  <w:style w:type="paragraph" w:styleId="Heading2">
     <w:name w:val="heading 2"/>
-    <w:basedOn w:val="Standard"/>
-    <w:next w:val="Standard"/>
-    <w:link w:val="berschrift2Zchn"/>
+    <w:basedOn w:val="Normal"/>
+    <w:next w:val="Normal"/>
+    <w:link w:val="Heading2Char"/>
     <w:uiPriority w:val="9"/>
     <w:semiHidden/>
     <w:unhideWhenUsed/>
@@ -2865,11 +3118,11 @@
       <w:szCs w:val="32"/>
     </w:rPr>
   </w:style>
-  <w:style w:type="paragraph" w:styleId="berschrift3">
+  <w:style w:type="paragraph" w:styleId="Heading3">
     <w:name w:val="heading 3"/>
-    <w:basedOn w:val="Standard"/>
-    <w:next w:val="Standard"/>
-    <w:link w:val="berschrift3Zchn"/>
+    <w:basedOn w:val="Normal"/>
+    <w:next w:val="Normal"/>
+    <w:link w:val="Heading3Char"/>
     <w:uiPriority w:val="9"/>
     <w:semiHidden/>
     <w:unhideWhenUsed/>
@@ -2888,11 +3141,11 @@
       <w:szCs w:val="28"/>
     </w:rPr>
   </w:style>
-  <w:style w:type="paragraph" w:styleId="berschrift4">
+  <w:style w:type="paragraph" w:styleId="Heading4">
     <w:name w:val="heading 4"/>
-    <w:basedOn w:val="Standard"/>
-    <w:next w:val="Standard"/>
-    <w:link w:val="berschrift4Zchn"/>
+    <w:basedOn w:val="Normal"/>
+    <w:next w:val="Normal"/>
+    <w:link w:val="Heading4Char"/>
     <w:uiPriority w:val="9"/>
     <w:semiHidden/>
     <w:unhideWhenUsed/>
@@ -2911,11 +3164,11 @@
       <w:color w:val="0F4761" w:themeColor="accent1" w:themeShade="BF"/>
     </w:rPr>
   </w:style>
-  <w:style w:type="paragraph" w:styleId="berschrift5">
+  <w:style w:type="paragraph" w:styleId="Heading5">
     <w:name w:val="heading 5"/>
-    <w:basedOn w:val="Standard"/>
-    <w:next w:val="Standard"/>
-    <w:link w:val="berschrift5Zchn"/>
+    <w:basedOn w:val="Normal"/>
+    <w:next w:val="Normal"/>
+    <w:link w:val="Heading5Char"/>
     <w:uiPriority w:val="9"/>
     <w:semiHidden/>
     <w:unhideWhenUsed/>
@@ -2932,11 +3185,11 @@
       <w:color w:val="0F4761" w:themeColor="accent1" w:themeShade="BF"/>
     </w:rPr>
   </w:style>
-  <w:style w:type="paragraph" w:styleId="berschrift6">
+  <w:style w:type="paragraph" w:styleId="Heading6">
     <w:name w:val="heading 6"/>
-    <w:basedOn w:val="Standard"/>
-    <w:next w:val="Standard"/>
-    <w:link w:val="berschrift6Zchn"/>
+    <w:basedOn w:val="Normal"/>
+    <w:next w:val="Normal"/>
+    <w:link w:val="Heading6Char"/>
     <w:uiPriority w:val="9"/>
     <w:semiHidden/>
     <w:unhideWhenUsed/>
@@ -2955,11 +3208,11 @@
       <w:color w:val="595959" w:themeColor="text1" w:themeTint="A6"/>
     </w:rPr>
   </w:style>
-  <w:style w:type="paragraph" w:styleId="berschrift7">
+  <w:style w:type="paragraph" w:styleId="Heading7">
     <w:name w:val="heading 7"/>
-    <w:basedOn w:val="Standard"/>
-    <w:next w:val="Standard"/>
-    <w:link w:val="berschrift7Zchn"/>
+    <w:basedOn w:val="Normal"/>
+    <w:next w:val="Normal"/>
+    <w:link w:val="Heading7Char"/>
     <w:uiPriority w:val="9"/>
     <w:semiHidden/>
     <w:unhideWhenUsed/>
@@ -2976,11 +3229,11 @@
       <w:color w:val="595959" w:themeColor="text1" w:themeTint="A6"/>
     </w:rPr>
   </w:style>
-  <w:style w:type="paragraph" w:styleId="berschrift8">
+  <w:style w:type="paragraph" w:styleId="Heading8">
     <w:name w:val="heading 8"/>
-    <w:basedOn w:val="Standard"/>
-    <w:next w:val="Standard"/>
-    <w:link w:val="berschrift8Zchn"/>
+    <w:basedOn w:val="Normal"/>
+    <w:next w:val="Normal"/>
+    <w:link w:val="Heading8Char"/>
     <w:uiPriority w:val="9"/>
     <w:semiHidden/>
     <w:unhideWhenUsed/>
@@ -2999,11 +3252,11 @@
       <w:color w:val="272727" w:themeColor="text1" w:themeTint="D8"/>
     </w:rPr>
   </w:style>
-  <w:style w:type="paragraph" w:styleId="berschrift9">
+  <w:style w:type="paragraph" w:styleId="Heading9">
     <w:name w:val="heading 9"/>
-    <w:basedOn w:val="Standard"/>
-    <w:next w:val="Standard"/>
-    <w:link w:val="berschrift9Zchn"/>
+    <w:basedOn w:val="Normal"/>
+    <w:next w:val="Normal"/>
+    <w:link w:val="Heading9Char"/>
     <w:uiPriority w:val="9"/>
     <w:semiHidden/>
     <w:unhideWhenUsed/>
@@ -3020,12 +3273,13 @@
       <w:color w:val="272727" w:themeColor="text1" w:themeTint="D8"/>
     </w:rPr>
   </w:style>
-  <w:style w:type="character" w:default="1" w:styleId="Absatz-Standardschriftart">
+  <w:style w:type="character" w:default="1" w:styleId="DefaultParagraphFont">
     <w:name w:val="Default Paragraph Font"/>
     <w:uiPriority w:val="1"/>
+    <w:semiHidden/>
     <w:unhideWhenUsed/>
   </w:style>
-  <w:style w:type="table" w:default="1" w:styleId="NormaleTabelle">
+  <w:style w:type="table" w:default="1" w:styleId="TableNormal">
     <w:name w:val="Normal Table"/>
     <w:uiPriority w:val="99"/>
     <w:semiHidden/>
@@ -3040,16 +3294,16 @@
       </w:tblCellMar>
     </w:tblPr>
   </w:style>
-  <w:style w:type="numbering" w:default="1" w:styleId="KeineListe">
+  <w:style w:type="numbering" w:default="1" w:styleId="NoList">
     <w:name w:val="No List"/>
     <w:uiPriority w:val="99"/>
     <w:semiHidden/>
     <w:unhideWhenUsed/>
   </w:style>
-  <w:style w:type="character" w:customStyle="1" w:styleId="berschrift1Zchn">
-    <w:name w:val="Überschrift 1 Zchn"/>
-    <w:basedOn w:val="Absatz-Standardschriftart"/>
-    <w:link w:val="berschrift1"/>
+  <w:style w:type="character" w:customStyle="1" w:styleId="Heading1Char">
+    <w:name w:val="Heading 1 Char"/>
+    <w:basedOn w:val="DefaultParagraphFont"/>
+    <w:link w:val="Heading1"/>
     <w:uiPriority w:val="9"/>
     <w:rsid w:val="00613947"/>
     <w:rPr>
@@ -3059,10 +3313,10 @@
       <w:szCs w:val="40"/>
     </w:rPr>
   </w:style>
-  <w:style w:type="character" w:customStyle="1" w:styleId="berschrift2Zchn">
-    <w:name w:val="Überschrift 2 Zchn"/>
-    <w:basedOn w:val="Absatz-Standardschriftart"/>
-    <w:link w:val="berschrift2"/>
+  <w:style w:type="character" w:customStyle="1" w:styleId="Heading2Char">
+    <w:name w:val="Heading 2 Char"/>
+    <w:basedOn w:val="DefaultParagraphFont"/>
+    <w:link w:val="Heading2"/>
     <w:uiPriority w:val="9"/>
     <w:semiHidden/>
     <w:rsid w:val="00613947"/>
@@ -3073,10 +3327,10 @@
       <w:szCs w:val="32"/>
     </w:rPr>
   </w:style>
-  <w:style w:type="character" w:customStyle="1" w:styleId="berschrift3Zchn">
-    <w:name w:val="Überschrift 3 Zchn"/>
-    <w:basedOn w:val="Absatz-Standardschriftart"/>
-    <w:link w:val="berschrift3"/>
+  <w:style w:type="character" w:customStyle="1" w:styleId="Heading3Char">
+    <w:name w:val="Heading 3 Char"/>
+    <w:basedOn w:val="DefaultParagraphFont"/>
+    <w:link w:val="Heading3"/>
     <w:uiPriority w:val="9"/>
     <w:semiHidden/>
     <w:rsid w:val="00613947"/>
@@ -3087,10 +3341,10 @@
       <w:szCs w:val="28"/>
     </w:rPr>
   </w:style>
-  <w:style w:type="character" w:customStyle="1" w:styleId="berschrift4Zchn">
-    <w:name w:val="Überschrift 4 Zchn"/>
-    <w:basedOn w:val="Absatz-Standardschriftart"/>
-    <w:link w:val="berschrift4"/>
+  <w:style w:type="character" w:customStyle="1" w:styleId="Heading4Char">
+    <w:name w:val="Heading 4 Char"/>
+    <w:basedOn w:val="DefaultParagraphFont"/>
+    <w:link w:val="Heading4"/>
     <w:uiPriority w:val="9"/>
     <w:semiHidden/>
     <w:rsid w:val="00613947"/>
@@ -3101,10 +3355,10 @@
       <w:color w:val="0F4761" w:themeColor="accent1" w:themeShade="BF"/>
     </w:rPr>
   </w:style>
-  <w:style w:type="character" w:customStyle="1" w:styleId="berschrift5Zchn">
-    <w:name w:val="Überschrift 5 Zchn"/>
-    <w:basedOn w:val="Absatz-Standardschriftart"/>
-    <w:link w:val="berschrift5"/>
+  <w:style w:type="character" w:customStyle="1" w:styleId="Heading5Char">
+    <w:name w:val="Heading 5 Char"/>
+    <w:basedOn w:val="DefaultParagraphFont"/>
+    <w:link w:val="Heading5"/>
     <w:uiPriority w:val="9"/>
     <w:semiHidden/>
     <w:rsid w:val="00613947"/>
@@ -3113,10 +3367,10 @@
       <w:color w:val="0F4761" w:themeColor="accent1" w:themeShade="BF"/>
     </w:rPr>
   </w:style>
-  <w:style w:type="character" w:customStyle="1" w:styleId="berschrift6Zchn">
-    <w:name w:val="Überschrift 6 Zchn"/>
-    <w:basedOn w:val="Absatz-Standardschriftart"/>
-    <w:link w:val="berschrift6"/>
+  <w:style w:type="character" w:customStyle="1" w:styleId="Heading6Char">
+    <w:name w:val="Heading 6 Char"/>
+    <w:basedOn w:val="DefaultParagraphFont"/>
+    <w:link w:val="Heading6"/>
     <w:uiPriority w:val="9"/>
     <w:semiHidden/>
     <w:rsid w:val="00613947"/>
@@ -3127,10 +3381,10 @@
       <w:color w:val="595959" w:themeColor="text1" w:themeTint="A6"/>
     </w:rPr>
   </w:style>
-  <w:style w:type="character" w:customStyle="1" w:styleId="berschrift7Zchn">
-    <w:name w:val="Überschrift 7 Zchn"/>
-    <w:basedOn w:val="Absatz-Standardschriftart"/>
-    <w:link w:val="berschrift7"/>
+  <w:style w:type="character" w:customStyle="1" w:styleId="Heading7Char">
+    <w:name w:val="Heading 7 Char"/>
+    <w:basedOn w:val="DefaultParagraphFont"/>
+    <w:link w:val="Heading7"/>
     <w:uiPriority w:val="9"/>
     <w:semiHidden/>
     <w:rsid w:val="00613947"/>
@@ -3139,10 +3393,10 @@
       <w:color w:val="595959" w:themeColor="text1" w:themeTint="A6"/>
     </w:rPr>
   </w:style>
-  <w:style w:type="character" w:customStyle="1" w:styleId="berschrift8Zchn">
-    <w:name w:val="Überschrift 8 Zchn"/>
-    <w:basedOn w:val="Absatz-Standardschriftart"/>
-    <w:link w:val="berschrift8"/>
+  <w:style w:type="character" w:customStyle="1" w:styleId="Heading8Char">
+    <w:name w:val="Heading 8 Char"/>
+    <w:basedOn w:val="DefaultParagraphFont"/>
+    <w:link w:val="Heading8"/>
     <w:uiPriority w:val="9"/>
     <w:semiHidden/>
     <w:rsid w:val="00613947"/>
@@ -3153,10 +3407,10 @@
       <w:color w:val="272727" w:themeColor="text1" w:themeTint="D8"/>
     </w:rPr>
   </w:style>
-  <w:style w:type="character" w:customStyle="1" w:styleId="berschrift9Zchn">
-    <w:name w:val="Überschrift 9 Zchn"/>
-    <w:basedOn w:val="Absatz-Standardschriftart"/>
-    <w:link w:val="berschrift9"/>
+  <w:style w:type="character" w:customStyle="1" w:styleId="Heading9Char">
+    <w:name w:val="Heading 9 Char"/>
+    <w:basedOn w:val="DefaultParagraphFont"/>
+    <w:link w:val="Heading9"/>
     <w:uiPriority w:val="9"/>
     <w:semiHidden/>
     <w:rsid w:val="00613947"/>
@@ -3165,11 +3419,11 @@
       <w:color w:val="272727" w:themeColor="text1" w:themeTint="D8"/>
     </w:rPr>
   </w:style>
-  <w:style w:type="paragraph" w:styleId="Titel">
+  <w:style w:type="paragraph" w:styleId="Title">
     <w:name w:val="Title"/>
-    <w:basedOn w:val="Standard"/>
-    <w:next w:val="Standard"/>
-    <w:link w:val="TitelZchn"/>
+    <w:basedOn w:val="Normal"/>
+    <w:next w:val="Normal"/>
+    <w:link w:val="TitleChar"/>
     <w:uiPriority w:val="10"/>
     <w:qFormat/>
     <w:rsid w:val="00613947"/>
@@ -3185,10 +3439,10 @@
       <w:szCs w:val="56"/>
     </w:rPr>
   </w:style>
-  <w:style w:type="character" w:customStyle="1" w:styleId="TitelZchn">
-    <w:name w:val="Titel Zchn"/>
-    <w:basedOn w:val="Absatz-Standardschriftart"/>
-    <w:link w:val="Titel"/>
+  <w:style w:type="character" w:customStyle="1" w:styleId="TitleChar">
+    <w:name w:val="Title Char"/>
+    <w:basedOn w:val="DefaultParagraphFont"/>
+    <w:link w:val="Title"/>
     <w:uiPriority w:val="10"/>
     <w:rsid w:val="00613947"/>
     <w:rPr>
@@ -3199,11 +3453,11 @@
       <w:szCs w:val="56"/>
     </w:rPr>
   </w:style>
-  <w:style w:type="paragraph" w:styleId="Untertitel">
+  <w:style w:type="paragraph" w:styleId="Subtitle">
     <w:name w:val="Subtitle"/>
-    <w:basedOn w:val="Standard"/>
-    <w:next w:val="Standard"/>
-    <w:link w:val="UntertitelZchn"/>
+    <w:basedOn w:val="Normal"/>
+    <w:next w:val="Normal"/>
+    <w:link w:val="SubtitleChar"/>
     <w:uiPriority w:val="11"/>
     <w:qFormat/>
     <w:rsid w:val="00613947"/>
@@ -3220,10 +3474,10 @@
       <w:szCs w:val="28"/>
     </w:rPr>
   </w:style>
-  <w:style w:type="character" w:customStyle="1" w:styleId="UntertitelZchn">
-    <w:name w:val="Untertitel Zchn"/>
-    <w:basedOn w:val="Absatz-Standardschriftart"/>
-    <w:link w:val="Untertitel"/>
+  <w:style w:type="character" w:customStyle="1" w:styleId="SubtitleChar">
+    <w:name w:val="Subtitle Char"/>
+    <w:basedOn w:val="DefaultParagraphFont"/>
+    <w:link w:val="Subtitle"/>
     <w:uiPriority w:val="11"/>
     <w:rsid w:val="00613947"/>
     <w:rPr>
@@ -3234,11 +3488,11 @@
       <w:szCs w:val="28"/>
     </w:rPr>
   </w:style>
-  <w:style w:type="paragraph" w:styleId="Zitat">
+  <w:style w:type="paragraph" w:styleId="Quote">
     <w:name w:val="Quote"/>
-    <w:basedOn w:val="Standard"/>
-    <w:next w:val="Standard"/>
-    <w:link w:val="ZitatZchn"/>
+    <w:basedOn w:val="Normal"/>
+    <w:next w:val="Normal"/>
+    <w:link w:val="QuoteChar"/>
     <w:uiPriority w:val="29"/>
     <w:qFormat/>
     <w:rsid w:val="00613947"/>
@@ -3252,10 +3506,10 @@
       <w:color w:val="404040" w:themeColor="text1" w:themeTint="BF"/>
     </w:rPr>
   </w:style>
-  <w:style w:type="character" w:customStyle="1" w:styleId="ZitatZchn">
-    <w:name w:val="Zitat Zchn"/>
-    <w:basedOn w:val="Absatz-Standardschriftart"/>
-    <w:link w:val="Zitat"/>
+  <w:style w:type="character" w:customStyle="1" w:styleId="QuoteChar">
+    <w:name w:val="Quote Char"/>
+    <w:basedOn w:val="DefaultParagraphFont"/>
+    <w:link w:val="Quote"/>
     <w:uiPriority w:val="29"/>
     <w:rsid w:val="00613947"/>
     <w:rPr>
@@ -3264,9 +3518,9 @@
       <w:color w:val="404040" w:themeColor="text1" w:themeTint="BF"/>
     </w:rPr>
   </w:style>
-  <w:style w:type="paragraph" w:styleId="Listenabsatz">
+  <w:style w:type="paragraph" w:styleId="ListParagraph">
     <w:name w:val="List Paragraph"/>
-    <w:basedOn w:val="Standard"/>
+    <w:basedOn w:val="Normal"/>
     <w:uiPriority w:val="34"/>
     <w:qFormat/>
     <w:rsid w:val="00613947"/>
@@ -3275,9 +3529,9 @@
       <w:contextualSpacing/>
     </w:pPr>
   </w:style>
-  <w:style w:type="character" w:styleId="IntensiveHervorhebung">
+  <w:style w:type="character" w:styleId="IntenseEmphasis">
     <w:name w:val="Intense Emphasis"/>
-    <w:basedOn w:val="Absatz-Standardschriftart"/>
+    <w:basedOn w:val="DefaultParagraphFont"/>
     <w:uiPriority w:val="21"/>
     <w:qFormat/>
     <w:rsid w:val="00613947"/>
@@ -3287,11 +3541,11 @@
       <w:color w:val="0F4761" w:themeColor="accent1" w:themeShade="BF"/>
     </w:rPr>
   </w:style>
-  <w:style w:type="paragraph" w:styleId="IntensivesZitat">
+  <w:style w:type="paragraph" w:styleId="IntenseQuote">
     <w:name w:val="Intense Quote"/>
-    <w:basedOn w:val="Standard"/>
-    <w:next w:val="Standard"/>
-    <w:link w:val="IntensivesZitatZchn"/>
+    <w:basedOn w:val="Normal"/>
+    <w:next w:val="Normal"/>
+    <w:link w:val="IntenseQuoteChar"/>
     <w:uiPriority w:val="30"/>
     <w:qFormat/>
     <w:rsid w:val="00613947"/>
@@ -3310,10 +3564,10 @@
       <w:color w:val="0F4761" w:themeColor="accent1" w:themeShade="BF"/>
     </w:rPr>
   </w:style>
-  <w:style w:type="character" w:customStyle="1" w:styleId="IntensivesZitatZchn">
-    <w:name w:val="Intensives Zitat Zchn"/>
-    <w:basedOn w:val="Absatz-Standardschriftart"/>
-    <w:link w:val="IntensivesZitat"/>
+  <w:style w:type="character" w:customStyle="1" w:styleId="IntenseQuoteChar">
+    <w:name w:val="Intense Quote Char"/>
+    <w:basedOn w:val="DefaultParagraphFont"/>
+    <w:link w:val="IntenseQuote"/>
     <w:uiPriority w:val="30"/>
     <w:rsid w:val="00613947"/>
     <w:rPr>
@@ -3322,9 +3576,9 @@
       <w:color w:val="0F4761" w:themeColor="accent1" w:themeShade="BF"/>
     </w:rPr>
   </w:style>
-  <w:style w:type="character" w:styleId="IntensiverVerweis">
+  <w:style w:type="character" w:styleId="IntenseReference">
     <w:name w:val="Intense Reference"/>
-    <w:basedOn w:val="Absatz-Standardschriftart"/>
+    <w:basedOn w:val="DefaultParagraphFont"/>
     <w:uiPriority w:val="32"/>
     <w:qFormat/>
     <w:rsid w:val="00613947"/>
@@ -3336,10 +3590,10 @@
       <w:spacing w:val="5"/>
     </w:rPr>
   </w:style>
-  <w:style w:type="paragraph" w:styleId="Kopfzeile">
+  <w:style w:type="paragraph" w:styleId="Header">
     <w:name w:val="header"/>
-    <w:basedOn w:val="Standard"/>
-    <w:link w:val="KopfzeileZchn"/>
+    <w:basedOn w:val="Normal"/>
+    <w:link w:val="HeaderChar"/>
     <w:uiPriority w:val="99"/>
     <w:unhideWhenUsed/>
     <w:rsid w:val="0040376D"/>
@@ -3351,17 +3605,17 @@
       <w:spacing w:after="0" w:line="240" w:lineRule="auto"/>
     </w:pPr>
   </w:style>
-  <w:style w:type="character" w:customStyle="1" w:styleId="KopfzeileZchn">
-    <w:name w:val="Kopfzeile Zchn"/>
-    <w:basedOn w:val="Absatz-Standardschriftart"/>
-    <w:link w:val="Kopfzeile"/>
+  <w:style w:type="character" w:customStyle="1" w:styleId="HeaderChar">
+    <w:name w:val="Header Char"/>
+    <w:basedOn w:val="DefaultParagraphFont"/>
+    <w:link w:val="Header"/>
     <w:uiPriority w:val="99"/>
     <w:rsid w:val="0040376D"/>
   </w:style>
-  <w:style w:type="paragraph" w:styleId="Fuzeile">
+  <w:style w:type="paragraph" w:styleId="Footer">
     <w:name w:val="footer"/>
-    <w:basedOn w:val="Standard"/>
-    <w:link w:val="FuzeileZchn"/>
+    <w:basedOn w:val="Normal"/>
+    <w:link w:val="FooterChar"/>
     <w:uiPriority w:val="99"/>
     <w:unhideWhenUsed/>
     <w:rsid w:val="0040376D"/>
@@ -3373,10 +3627,10 @@
       <w:spacing w:after="0" w:line="240" w:lineRule="auto"/>
     </w:pPr>
   </w:style>
-  <w:style w:type="character" w:customStyle="1" w:styleId="FuzeileZchn">
-    <w:name w:val="Fußzeile Zchn"/>
-    <w:basedOn w:val="Absatz-Standardschriftart"/>
-    <w:link w:val="Fuzeile"/>
+  <w:style w:type="character" w:customStyle="1" w:styleId="FooterChar">
+    <w:name w:val="Footer Char"/>
+    <w:basedOn w:val="DefaultParagraphFont"/>
+    <w:link w:val="Footer"/>
     <w:uiPriority w:val="99"/>
     <w:rsid w:val="0040376D"/>
   </w:style>
